--- a/Chapter 1 - History of Computers.docx
+++ b/Chapter 1 - History of Computers.docx
@@ -317,7 +317,7 @@
         </w:numPr>
         <w:spacing w:after="0" w:line="360" w:lineRule="auto"/>
         <w:rPr>
-          <w:rFonts w:ascii="Times New Roman" w:hAnsi="Times New Roman" w:cs="Times New Roman" w:hint="eastAsia"/>
+          <w:rFonts w:ascii="Times New Roman" w:hAnsi="Times New Roman" w:cs="Times New Roman"/>
           <w:sz w:val="24"/>
           <w:szCs w:val="24"/>
         </w:rPr>
@@ -430,18 +430,7 @@
           <w:szCs w:val="24"/>
           <w:lang w:val="en-US"/>
         </w:rPr>
-        <w:t>Data process</w:t>
-      </w:r>
-      <w:r>
-        <w:rPr>
-          <w:rFonts w:ascii="Times New Roman" w:hAnsi="Times New Roman" w:cs="Times New Roman" w:hint="eastAsia"/>
-          <w:b/>
-          <w:bCs/>
-          <w:sz w:val="24"/>
-          <w:szCs w:val="24"/>
-          <w:lang w:val="en-US"/>
-        </w:rPr>
-        <w:t>ing</w:t>
+        <w:t>Data processing</w:t>
       </w:r>
       <w:r>
         <w:rPr>
@@ -558,7 +547,6 @@
           <w:szCs w:val="24"/>
         </w:rPr>
       </w:pPr>
-      <w:bookmarkStart w:id="0" w:name="_GoBack"/>
       <w:r>
         <w:rPr>
           <w:rFonts w:ascii="Times New Roman" w:hAnsi="Times New Roman" w:cs="Times New Roman"/>
@@ -677,7 +665,6 @@
         <w:t>provides the computer with instructions.</w:t>
       </w:r>
     </w:p>
-    <w:bookmarkEnd w:id="0"/>
     <w:p>
       <w:pPr>
         <w:spacing w:after="0" w:line="360" w:lineRule="auto"/>
@@ -1072,8 +1059,10 @@
           <w:szCs w:val="24"/>
           <w:lang w:val="en-US"/>
         </w:rPr>
-        <w:t>Input and Output</w:t>
-      </w:r>
+        <w:t>Input and Outpu</w:t>
+      </w:r>
+      <w:bookmarkStart w:id="0" w:name="_GoBack"/>
+      <w:bookmarkEnd w:id="0"/>
     </w:p>
     <w:p>
       <w:pPr>
@@ -4807,6 +4796,7 @@
   <w:style w:type="character" w:default="1" w:styleId="DefaultParagraphFont">
     <w:name w:val="Default Paragraph Font"/>
     <w:uiPriority w:val="1"/>
+    <w:semiHidden/>
     <w:unhideWhenUsed/>
   </w:style>
   <w:style w:type="table" w:default="1" w:styleId="TableNormal">
